--- a/Practica 7.docx
+++ b/Practica 7.docx
@@ -1,7 +1,1015 @@
 
 <file path=word/document.xml><?xml version="1.0" encoding="utf-8"?>
-<w:document xmlns:wpc="http://schemas.microsoft.com/office/word/2010/wordprocessingCanvas" xmlns:cx="http://schemas.microsoft.com/office/drawing/2014/chartex" xmlns:cx1="http://schemas.microsoft.com/office/drawing/2015/9/8/chartex" xmlns:mc="http://schemas.openxmlformats.org/markup-compatibility/2006" xmlns:o="urn:schemas-microsoft-com:office:office" xmlns:r="http://schemas.openxmlformats.org/officeDocument/2006/relationships" xmlns:m="http://schemas.openxmlformats.org/officeDocument/2006/math" xmlns:v="urn:schemas-microsoft-com:vml" xmlns:wp14="http://schemas.microsoft.com/office/word/2010/wordprocessingDrawing" xmlns:wp="http://schemas.openxmlformats.org/drawingml/2006/wordprocessingDrawing" xmlns:w10="urn:schemas-microsoft-com:office:word" xmlns:w="http://schemas.openxmlformats.org/wordprocessingml/2006/main" xmlns:w14="http://schemas.microsoft.com/office/word/2010/wordml" xmlns:w15="http://schemas.microsoft.com/office/word/2012/wordml" xmlns:w16se="http://schemas.microsoft.com/office/word/2015/wordml/symex" xmlns:wpg="http://schemas.microsoft.com/office/word/2010/wordprocessingGroup" xmlns:wpi="http://schemas.microsoft.com/office/word/2010/wordprocessingInk" xmlns:wne="http://schemas.microsoft.com/office/word/2006/wordml" xmlns:wps="http://schemas.microsoft.com/office/word/2010/wordprocessingShape" mc:Ignorable="w14 w15 w16se wp14">
+<w:document xmlns:wpc="http://schemas.microsoft.com/office/word/2010/wordprocessingCanvas" xmlns:cx="http://schemas.microsoft.com/office/drawing/2014/chartex" xmlns:cx1="http://schemas.microsoft.com/office/drawing/2015/9/8/chartex" xmlns:cx2="http://schemas.microsoft.com/office/drawing/2015/10/21/chartex" xmlns:cx3="http://schemas.microsoft.com/office/drawing/2016/5/9/chartex" xmlns:cx4="http://schemas.microsoft.com/office/drawing/2016/5/10/chartex" xmlns:cx5="http://schemas.microsoft.com/office/drawing/2016/5/11/chartex" xmlns:cx6="http://schemas.microsoft.com/office/drawing/2016/5/12/chartex" xmlns:cx7="http://schemas.microsoft.com/office/drawing/2016/5/13/chartex" xmlns:cx8="http://schemas.microsoft.com/office/drawing/2016/5/14/chartex" xmlns:mc="http://schemas.openxmlformats.org/markup-compatibility/2006" xmlns:aink="http://schemas.microsoft.com/office/drawing/2016/ink" xmlns:am3d="http://schemas.microsoft.com/office/drawing/2017/model3d" xmlns:o="urn:schemas-microsoft-com:office:office" xmlns:r="http://schemas.openxmlformats.org/officeDocument/2006/relationships" xmlns:m="http://schemas.openxmlformats.org/officeDocument/2006/math" xmlns:v="urn:schemas-microsoft-com:vml" xmlns:wp14="http://schemas.microsoft.com/office/word/2010/wordprocessingDrawing" xmlns:wp="http://schemas.openxmlformats.org/drawingml/2006/wordprocessingDrawing" xmlns:w10="urn:schemas-microsoft-com:office:word" xmlns:w="http://schemas.openxmlformats.org/wordprocessingml/2006/main" xmlns:w14="http://schemas.microsoft.com/office/word/2010/wordml" xmlns:w15="http://schemas.microsoft.com/office/word/2012/wordml" xmlns:w16cid="http://schemas.microsoft.com/office/word/2016/wordml/cid" xmlns:w16se="http://schemas.microsoft.com/office/word/2015/wordml/symex" xmlns:wpg="http://schemas.microsoft.com/office/word/2010/wordprocessingGroup" xmlns:wpi="http://schemas.microsoft.com/office/word/2010/wordprocessingInk" xmlns:wne="http://schemas.microsoft.com/office/word/2006/wordml" xmlns:wps="http://schemas.microsoft.com/office/word/2010/wordprocessingShape" mc:Ignorable="w14 w15 w16se w16cid wp14">
   <w:body>
+    <w:p>
+      <w:pPr>
+        <w:pStyle w:val="Standard"/>
+        <w:jc w:val="center"/>
+      </w:pPr>
+      <w:r>
+        <w:rPr>
+          <w:sz w:val="72"/>
+          <w:szCs w:val="72"/>
+          <w:lang w:val="es-MX"/>
+        </w:rPr>
+        <w:t>Laboratorios</w:t>
+      </w:r>
+      <w:r>
+        <w:rPr>
+          <w:sz w:val="72"/>
+          <w:szCs w:val="72"/>
+        </w:rPr>
+        <w:t xml:space="preserve"> de </w:t>
+      </w:r>
+      <w:r>
+        <w:rPr>
+          <w:sz w:val="72"/>
+          <w:szCs w:val="72"/>
+          <w:lang w:val="es-MX"/>
+        </w:rPr>
+        <w:t>computación</w:t>
+      </w:r>
+    </w:p>
+    <w:p>
+      <w:pPr>
+        <w:pStyle w:val="Standard"/>
+        <w:jc w:val="center"/>
+        <w:rPr>
+          <w:sz w:val="72"/>
+          <w:szCs w:val="72"/>
+          <w:lang w:val="es-MX"/>
+        </w:rPr>
+      </w:pPr>
+      <w:r>
+        <w:rPr>
+          <w:sz w:val="72"/>
+          <w:szCs w:val="72"/>
+          <w:lang w:val="es-MX"/>
+        </w:rPr>
+        <w:t>Salas A y B</w:t>
+      </w:r>
+    </w:p>
+    <w:p>
+      <w:pPr>
+        <w:pStyle w:val="Standard"/>
+        <w:jc w:val="center"/>
+      </w:pPr>
+      <w:r>
+        <w:rPr>
+          <w:noProof/>
+        </w:rPr>
+        <mc:AlternateContent>
+          <mc:Choice Requires="wps">
+            <w:drawing>
+              <wp:anchor distT="0" distB="0" distL="114300" distR="114300" simplePos="0" relativeHeight="251660288" behindDoc="0" locked="0" layoutInCell="1" allowOverlap="1" wp14:anchorId="644AA400" wp14:editId="1E8285F8">
+                <wp:simplePos x="0" y="0"/>
+                <wp:positionH relativeFrom="column">
+                  <wp:posOffset>-116205</wp:posOffset>
+                </wp:positionH>
+                <wp:positionV relativeFrom="paragraph">
+                  <wp:posOffset>216535</wp:posOffset>
+                </wp:positionV>
+                <wp:extent cx="6769100" cy="0"/>
+                <wp:effectExtent l="0" t="0" r="0" b="0"/>
+                <wp:wrapNone/>
+                <wp:docPr id="5" name="Conector recto 114"/>
+                <wp:cNvGraphicFramePr>
+                  <a:graphicFrameLocks xmlns:a="http://schemas.openxmlformats.org/drawingml/2006/main"/>
+                </wp:cNvGraphicFramePr>
+                <a:graphic xmlns:a="http://schemas.openxmlformats.org/drawingml/2006/main">
+                  <a:graphicData uri="http://schemas.microsoft.com/office/word/2010/wordprocessingShape">
+                    <wps:wsp>
+                      <wps:cNvCnPr>
+                        <a:cxnSpLocks/>
+                      </wps:cNvCnPr>
+                      <wps:spPr bwMode="auto">
+                        <a:xfrm>
+                          <a:off x="0" y="0"/>
+                          <a:ext cx="6769100" cy="0"/>
+                        </a:xfrm>
+                        <a:prstGeom prst="straightConnector1">
+                          <a:avLst/>
+                        </a:prstGeom>
+                        <a:noFill/>
+                        <a:ln w="12600">
+                          <a:solidFill>
+                            <a:srgbClr val="3465A4"/>
+                          </a:solidFill>
+                          <a:miter lim="800000"/>
+                          <a:headEnd/>
+                          <a:tailEnd/>
+                        </a:ln>
+                        <a:extLst>
+                          <a:ext uri="{909E8E84-426E-40DD-AFC4-6F175D3DCCD1}">
+                            <a14:hiddenFill xmlns:a14="http://schemas.microsoft.com/office/drawing/2010/main">
+                              <a:noFill/>
+                            </a14:hiddenFill>
+                          </a:ext>
+                        </a:extLst>
+                      </wps:spPr>
+                      <wps:bodyPr/>
+                    </wps:wsp>
+                  </a:graphicData>
+                </a:graphic>
+                <wp14:sizeRelH relativeFrom="page">
+                  <wp14:pctWidth>0</wp14:pctWidth>
+                </wp14:sizeRelH>
+                <wp14:sizeRelV relativeFrom="page">
+                  <wp14:pctHeight>0</wp14:pctHeight>
+                </wp14:sizeRelV>
+              </wp:anchor>
+            </w:drawing>
+          </mc:Choice>
+          <mc:Fallback>
+            <w:pict>
+              <v:shapetype w14:anchorId="4BDC7EE4" id="_x0000_t32" coordsize="21600,21600" o:spt="32" o:oned="t" path="m,l21600,21600e" filled="f">
+                <v:path arrowok="t" fillok="f" o:connecttype="none"/>
+                <o:lock v:ext="edit" shapetype="t"/>
+              </v:shapetype>
+              <v:shape id="Conector recto 114" o:spid="_x0000_s1026" type="#_x0000_t32" style="position:absolute;margin-left:-9.15pt;margin-top:17.05pt;width:533pt;height:0;z-index:251660288;visibility:visible;mso-wrap-style:square;mso-width-percent:0;mso-height-percent:0;mso-wrap-distance-left:9pt;mso-wrap-distance-top:0;mso-wrap-distance-right:9pt;mso-wrap-distance-bottom:0;mso-position-horizontal:absolute;mso-position-horizontal-relative:text;mso-position-vertical:absolute;mso-position-vertical-relative:text;mso-width-percent:0;mso-height-percent:0;mso-width-relative:page;mso-height-relative:page" o:gfxdata="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" strokecolor="#3465a4" strokeweight=".35mm">
+                <v:stroke joinstyle="miter"/>
+                <o:lock v:ext="edit" shapetype="f"/>
+              </v:shape>
+            </w:pict>
+          </mc:Fallback>
+        </mc:AlternateContent>
+      </w:r>
+    </w:p>
+    <w:tbl>
+      <w:tblPr>
+        <w:tblW w:w="10454" w:type="dxa"/>
+        <w:tblLayout w:type="fixed"/>
+        <w:tblCellMar>
+          <w:left w:w="10" w:type="dxa"/>
+          <w:right w:w="10" w:type="dxa"/>
+        </w:tblCellMar>
+        <w:tblLook w:val="04A0" w:firstRow="1" w:lastRow="0" w:firstColumn="1" w:lastColumn="0" w:noHBand="0" w:noVBand="1"/>
+      </w:tblPr>
+      <w:tblGrid>
+        <w:gridCol w:w="3600"/>
+        <w:gridCol w:w="6854"/>
+      </w:tblGrid>
+      <w:tr>
+        <w:trPr>
+          <w:trHeight w:hRule="exact" w:val="720"/>
+        </w:trPr>
+        <w:tc>
+          <w:tcPr>
+            <w:tcW w:w="3600" w:type="dxa"/>
+            <w:shd w:val="clear" w:color="auto" w:fill="auto"/>
+            <w:tcMar>
+              <w:top w:w="55" w:type="dxa"/>
+              <w:left w:w="55" w:type="dxa"/>
+              <w:bottom w:w="55" w:type="dxa"/>
+              <w:right w:w="55" w:type="dxa"/>
+            </w:tcMar>
+          </w:tcPr>
+          <w:p>
+            <w:pPr>
+              <w:pStyle w:val="Standard"/>
+              <w:ind w:left="629"/>
+              <w:jc w:val="right"/>
+              <w:rPr>
+                <w:rFonts w:ascii="Cambria" w:hAnsi="Cambria"/>
+                <w:i/>
+                <w:color w:val="000000"/>
+                <w:sz w:val="30"/>
+              </w:rPr>
+            </w:pPr>
+          </w:p>
+          <w:p>
+            <w:pPr>
+              <w:pStyle w:val="Standard"/>
+              <w:ind w:left="629"/>
+              <w:jc w:val="right"/>
+              <w:rPr>
+                <w:rFonts w:ascii="Cambria" w:hAnsi="Cambria"/>
+                <w:i/>
+                <w:color w:val="000000"/>
+                <w:sz w:val="30"/>
+              </w:rPr>
+            </w:pPr>
+            <w:r>
+              <w:rPr>
+                <w:rFonts w:ascii="Cambria" w:hAnsi="Cambria"/>
+                <w:i/>
+                <w:color w:val="000000"/>
+                <w:sz w:val="30"/>
+              </w:rPr>
+              <w:t>Profesor:</w:t>
+            </w:r>
+          </w:p>
+        </w:tc>
+        <w:tc>
+          <w:tcPr>
+            <w:tcW w:w="6854" w:type="dxa"/>
+            <w:tcBorders>
+              <w:bottom w:val="single" w:sz="2" w:space="0" w:color="000000"/>
+            </w:tcBorders>
+            <w:shd w:val="clear" w:color="auto" w:fill="auto"/>
+            <w:tcMar>
+              <w:top w:w="55" w:type="dxa"/>
+              <w:left w:w="55" w:type="dxa"/>
+              <w:bottom w:w="55" w:type="dxa"/>
+              <w:right w:w="55" w:type="dxa"/>
+            </w:tcMar>
+          </w:tcPr>
+          <w:p>
+            <w:pPr>
+              <w:pStyle w:val="TableContents"/>
+              <w:ind w:left="629"/>
+            </w:pPr>
+          </w:p>
+          <w:p>
+            <w:pPr>
+              <w:rPr>
+                <w:lang w:bidi="hi-IN"/>
+              </w:rPr>
+            </w:pPr>
+            <w:r>
+              <w:rPr>
+                <w:lang w:bidi="hi-IN"/>
+              </w:rPr>
+              <w:t>Claudia Rodríguez Espino.</w:t>
+            </w:r>
+          </w:p>
+        </w:tc>
+      </w:tr>
+      <w:tr>
+        <w:trPr>
+          <w:trHeight w:hRule="exact" w:val="862"/>
+        </w:trPr>
+        <w:tc>
+          <w:tcPr>
+            <w:tcW w:w="3600" w:type="dxa"/>
+            <w:shd w:val="clear" w:color="auto" w:fill="auto"/>
+            <w:tcMar>
+              <w:top w:w="55" w:type="dxa"/>
+              <w:left w:w="55" w:type="dxa"/>
+              <w:bottom w:w="55" w:type="dxa"/>
+              <w:right w:w="55" w:type="dxa"/>
+            </w:tcMar>
+          </w:tcPr>
+          <w:p>
+            <w:pPr>
+              <w:pStyle w:val="Standard"/>
+              <w:ind w:left="629"/>
+              <w:jc w:val="right"/>
+              <w:rPr>
+                <w:rFonts w:ascii="Cambria" w:hAnsi="Cambria"/>
+                <w:i/>
+                <w:color w:val="000000"/>
+                <w:sz w:val="30"/>
+              </w:rPr>
+            </w:pPr>
+          </w:p>
+          <w:p>
+            <w:pPr>
+              <w:pStyle w:val="Standard"/>
+              <w:ind w:left="629"/>
+              <w:jc w:val="right"/>
+              <w:rPr>
+                <w:rFonts w:ascii="Cambria" w:hAnsi="Cambria"/>
+                <w:i/>
+                <w:color w:val="000000"/>
+                <w:sz w:val="30"/>
+              </w:rPr>
+            </w:pPr>
+            <w:r>
+              <w:rPr>
+                <w:rFonts w:ascii="Cambria" w:hAnsi="Cambria"/>
+                <w:i/>
+                <w:color w:val="000000"/>
+                <w:sz w:val="30"/>
+              </w:rPr>
+              <w:t>Asignatura:</w:t>
+            </w:r>
+          </w:p>
+        </w:tc>
+        <w:tc>
+          <w:tcPr>
+            <w:tcW w:w="6854" w:type="dxa"/>
+            <w:tcBorders>
+              <w:bottom w:val="single" w:sz="2" w:space="0" w:color="000000"/>
+            </w:tcBorders>
+            <w:shd w:val="clear" w:color="auto" w:fill="auto"/>
+            <w:tcMar>
+              <w:top w:w="55" w:type="dxa"/>
+              <w:left w:w="55" w:type="dxa"/>
+              <w:bottom w:w="55" w:type="dxa"/>
+              <w:right w:w="55" w:type="dxa"/>
+            </w:tcMar>
+          </w:tcPr>
+          <w:p>
+            <w:pPr>
+              <w:pStyle w:val="TableContents"/>
+              <w:ind w:left="629"/>
+            </w:pPr>
+          </w:p>
+          <w:p>
+            <w:pPr>
+              <w:rPr>
+                <w:lang w:bidi="hi-IN"/>
+              </w:rPr>
+            </w:pPr>
+            <w:r>
+              <w:rPr>
+                <w:lang w:bidi="hi-IN"/>
+              </w:rPr>
+              <w:t>Fundamentos de Programación</w:t>
+            </w:r>
+          </w:p>
+        </w:tc>
+      </w:tr>
+      <w:tr>
+        <w:trPr>
+          <w:trHeight w:hRule="exact" w:val="792"/>
+        </w:trPr>
+        <w:tc>
+          <w:tcPr>
+            <w:tcW w:w="3600" w:type="dxa"/>
+            <w:shd w:val="clear" w:color="auto" w:fill="auto"/>
+            <w:tcMar>
+              <w:top w:w="55" w:type="dxa"/>
+              <w:left w:w="55" w:type="dxa"/>
+              <w:bottom w:w="55" w:type="dxa"/>
+              <w:right w:w="55" w:type="dxa"/>
+            </w:tcMar>
+          </w:tcPr>
+          <w:p>
+            <w:pPr>
+              <w:pStyle w:val="Standard"/>
+              <w:ind w:left="629"/>
+              <w:jc w:val="right"/>
+              <w:rPr>
+                <w:rFonts w:ascii="Cambria" w:hAnsi="Cambria"/>
+                <w:i/>
+                <w:color w:val="000000"/>
+                <w:sz w:val="30"/>
+              </w:rPr>
+            </w:pPr>
+          </w:p>
+          <w:p>
+            <w:pPr>
+              <w:pStyle w:val="Standard"/>
+              <w:ind w:left="629"/>
+              <w:jc w:val="right"/>
+              <w:rPr>
+                <w:rFonts w:ascii="Cambria" w:hAnsi="Cambria"/>
+                <w:i/>
+                <w:color w:val="000000"/>
+                <w:sz w:val="30"/>
+              </w:rPr>
+            </w:pPr>
+            <w:r>
+              <w:rPr>
+                <w:rFonts w:ascii="Cambria" w:hAnsi="Cambria"/>
+                <w:i/>
+                <w:color w:val="000000"/>
+                <w:sz w:val="30"/>
+              </w:rPr>
+              <w:t>Grupo:</w:t>
+            </w:r>
+          </w:p>
+        </w:tc>
+        <w:tc>
+          <w:tcPr>
+            <w:tcW w:w="6854" w:type="dxa"/>
+            <w:tcBorders>
+              <w:bottom w:val="single" w:sz="2" w:space="0" w:color="000000"/>
+            </w:tcBorders>
+            <w:shd w:val="clear" w:color="auto" w:fill="auto"/>
+            <w:tcMar>
+              <w:top w:w="55" w:type="dxa"/>
+              <w:left w:w="55" w:type="dxa"/>
+              <w:bottom w:w="55" w:type="dxa"/>
+              <w:right w:w="55" w:type="dxa"/>
+            </w:tcMar>
+          </w:tcPr>
+          <w:p>
+            <w:pPr>
+              <w:pStyle w:val="TableContents"/>
+              <w:ind w:left="629"/>
+            </w:pPr>
+          </w:p>
+          <w:p>
+            <w:pPr>
+              <w:rPr>
+                <w:lang w:val="en-US" w:bidi="hi-IN"/>
+              </w:rPr>
+            </w:pPr>
+            <w:r>
+              <w:rPr>
+                <w:lang w:val="en-US" w:bidi="hi-IN"/>
+              </w:rPr>
+              <w:t>03</w:t>
+            </w:r>
+          </w:p>
+        </w:tc>
+      </w:tr>
+      <w:tr>
+        <w:trPr>
+          <w:trHeight w:hRule="exact" w:val="797"/>
+        </w:trPr>
+        <w:tc>
+          <w:tcPr>
+            <w:tcW w:w="3600" w:type="dxa"/>
+            <w:shd w:val="clear" w:color="auto" w:fill="auto"/>
+            <w:tcMar>
+              <w:top w:w="55" w:type="dxa"/>
+              <w:left w:w="55" w:type="dxa"/>
+              <w:bottom w:w="55" w:type="dxa"/>
+              <w:right w:w="55" w:type="dxa"/>
+            </w:tcMar>
+          </w:tcPr>
+          <w:p>
+            <w:pPr>
+              <w:pStyle w:val="Standard"/>
+              <w:ind w:left="629"/>
+              <w:jc w:val="right"/>
+              <w:rPr>
+                <w:rFonts w:ascii="Cambria" w:hAnsi="Cambria"/>
+                <w:i/>
+                <w:color w:val="000000"/>
+                <w:sz w:val="30"/>
+              </w:rPr>
+            </w:pPr>
+          </w:p>
+          <w:p>
+            <w:pPr>
+              <w:pStyle w:val="Standard"/>
+              <w:ind w:left="629"/>
+              <w:jc w:val="right"/>
+              <w:rPr>
+                <w:rFonts w:ascii="Cambria" w:hAnsi="Cambria"/>
+                <w:i/>
+                <w:color w:val="000000"/>
+                <w:sz w:val="30"/>
+              </w:rPr>
+            </w:pPr>
+            <w:r>
+              <w:rPr>
+                <w:rFonts w:ascii="Cambria" w:hAnsi="Cambria"/>
+                <w:i/>
+                <w:color w:val="000000"/>
+                <w:sz w:val="30"/>
+              </w:rPr>
+              <w:t>No de Práctica(s):</w:t>
+            </w:r>
+          </w:p>
+        </w:tc>
+        <w:tc>
+          <w:tcPr>
+            <w:tcW w:w="6854" w:type="dxa"/>
+            <w:tcBorders>
+              <w:bottom w:val="single" w:sz="2" w:space="0" w:color="000000"/>
+            </w:tcBorders>
+            <w:shd w:val="clear" w:color="auto" w:fill="auto"/>
+            <w:tcMar>
+              <w:top w:w="55" w:type="dxa"/>
+              <w:left w:w="55" w:type="dxa"/>
+              <w:bottom w:w="55" w:type="dxa"/>
+              <w:right w:w="55" w:type="dxa"/>
+            </w:tcMar>
+          </w:tcPr>
+          <w:p>
+            <w:pPr>
+              <w:pStyle w:val="TableContents"/>
+              <w:ind w:left="629"/>
+            </w:pPr>
+          </w:p>
+          <w:p>
+            <w:pPr>
+              <w:rPr>
+                <w:lang w:val="en-US" w:bidi="hi-IN"/>
+              </w:rPr>
+            </w:pPr>
+            <w:r>
+              <w:rPr>
+                <w:lang w:val="en-US" w:bidi="hi-IN"/>
+              </w:rPr>
+              <w:t>7</w:t>
+            </w:r>
+            <w:r>
+              <w:rPr>
+                <w:lang w:val="en-US" w:bidi="hi-IN"/>
+              </w:rPr>
+              <w:t xml:space="preserve"> practica.</w:t>
+            </w:r>
+          </w:p>
+        </w:tc>
+      </w:tr>
+      <w:tr>
+        <w:trPr>
+          <w:trHeight w:hRule="exact" w:val="792"/>
+        </w:trPr>
+        <w:tc>
+          <w:tcPr>
+            <w:tcW w:w="3600" w:type="dxa"/>
+            <w:shd w:val="clear" w:color="auto" w:fill="auto"/>
+            <w:tcMar>
+              <w:top w:w="55" w:type="dxa"/>
+              <w:left w:w="55" w:type="dxa"/>
+              <w:bottom w:w="55" w:type="dxa"/>
+              <w:right w:w="55" w:type="dxa"/>
+            </w:tcMar>
+          </w:tcPr>
+          <w:p>
+            <w:pPr>
+              <w:pStyle w:val="Standard"/>
+              <w:ind w:left="629"/>
+              <w:jc w:val="right"/>
+              <w:rPr>
+                <w:rFonts w:ascii="Cambria" w:hAnsi="Cambria"/>
+                <w:i/>
+                <w:color w:val="000000"/>
+                <w:sz w:val="30"/>
+              </w:rPr>
+            </w:pPr>
+          </w:p>
+          <w:p>
+            <w:pPr>
+              <w:pStyle w:val="Standard"/>
+              <w:ind w:left="629"/>
+              <w:jc w:val="right"/>
+              <w:rPr>
+                <w:rFonts w:ascii="Cambria" w:hAnsi="Cambria"/>
+                <w:i/>
+                <w:color w:val="000000"/>
+                <w:sz w:val="30"/>
+              </w:rPr>
+            </w:pPr>
+            <w:r>
+              <w:rPr>
+                <w:rFonts w:ascii="Cambria" w:hAnsi="Cambria"/>
+                <w:i/>
+                <w:color w:val="000000"/>
+                <w:sz w:val="30"/>
+              </w:rPr>
+              <w:t>Integrante(s):</w:t>
+            </w:r>
+          </w:p>
+        </w:tc>
+        <w:tc>
+          <w:tcPr>
+            <w:tcW w:w="6854" w:type="dxa"/>
+            <w:tcBorders>
+              <w:bottom w:val="single" w:sz="2" w:space="0" w:color="000000"/>
+            </w:tcBorders>
+            <w:shd w:val="clear" w:color="auto" w:fill="auto"/>
+            <w:tcMar>
+              <w:top w:w="55" w:type="dxa"/>
+              <w:left w:w="55" w:type="dxa"/>
+              <w:bottom w:w="55" w:type="dxa"/>
+              <w:right w:w="55" w:type="dxa"/>
+            </w:tcMar>
+          </w:tcPr>
+          <w:p>
+            <w:pPr>
+              <w:pStyle w:val="TableContents"/>
+              <w:ind w:left="629"/>
+            </w:pPr>
+          </w:p>
+          <w:p>
+            <w:pPr>
+              <w:rPr>
+                <w:lang w:val="en-US" w:bidi="hi-IN"/>
+              </w:rPr>
+            </w:pPr>
+            <w:r>
+              <w:rPr>
+                <w:lang w:val="en-US" w:bidi="hi-IN"/>
+              </w:rPr>
+              <w:t>Axel Javier Rojas Mosqueda.</w:t>
+            </w:r>
+          </w:p>
+        </w:tc>
+      </w:tr>
+      <w:tr>
+        <w:trPr>
+          <w:trHeight w:hRule="exact" w:val="720"/>
+        </w:trPr>
+        <w:tc>
+          <w:tcPr>
+            <w:tcW w:w="3600" w:type="dxa"/>
+            <w:shd w:val="clear" w:color="auto" w:fill="auto"/>
+            <w:tcMar>
+              <w:top w:w="55" w:type="dxa"/>
+              <w:left w:w="55" w:type="dxa"/>
+              <w:bottom w:w="55" w:type="dxa"/>
+              <w:right w:w="55" w:type="dxa"/>
+            </w:tcMar>
+          </w:tcPr>
+          <w:p>
+            <w:pPr>
+              <w:pStyle w:val="Cambria"/>
+              <w:ind w:left="629"/>
+            </w:pPr>
+          </w:p>
+        </w:tc>
+        <w:tc>
+          <w:tcPr>
+            <w:tcW w:w="6854" w:type="dxa"/>
+            <w:tcBorders>
+              <w:bottom w:val="single" w:sz="2" w:space="0" w:color="000000"/>
+            </w:tcBorders>
+            <w:shd w:val="clear" w:color="auto" w:fill="auto"/>
+            <w:tcMar>
+              <w:top w:w="55" w:type="dxa"/>
+              <w:left w:w="55" w:type="dxa"/>
+              <w:bottom w:w="55" w:type="dxa"/>
+              <w:right w:w="55" w:type="dxa"/>
+            </w:tcMar>
+          </w:tcPr>
+          <w:p>
+            <w:pPr>
+              <w:pStyle w:val="TableContents"/>
+              <w:ind w:left="629"/>
+            </w:pPr>
+          </w:p>
+        </w:tc>
+      </w:tr>
+      <w:tr>
+        <w:trPr>
+          <w:trHeight w:hRule="exact" w:val="720"/>
+        </w:trPr>
+        <w:tc>
+          <w:tcPr>
+            <w:tcW w:w="3600" w:type="dxa"/>
+            <w:shd w:val="clear" w:color="auto" w:fill="auto"/>
+            <w:tcMar>
+              <w:top w:w="55" w:type="dxa"/>
+              <w:left w:w="55" w:type="dxa"/>
+              <w:bottom w:w="55" w:type="dxa"/>
+              <w:right w:w="55" w:type="dxa"/>
+            </w:tcMar>
+          </w:tcPr>
+          <w:p>
+            <w:pPr>
+              <w:pStyle w:val="Cambria"/>
+              <w:ind w:left="629"/>
+            </w:pPr>
+          </w:p>
+        </w:tc>
+        <w:tc>
+          <w:tcPr>
+            <w:tcW w:w="6854" w:type="dxa"/>
+            <w:tcBorders>
+              <w:bottom w:val="single" w:sz="2" w:space="0" w:color="000000"/>
+            </w:tcBorders>
+            <w:shd w:val="clear" w:color="auto" w:fill="auto"/>
+            <w:tcMar>
+              <w:top w:w="55" w:type="dxa"/>
+              <w:left w:w="55" w:type="dxa"/>
+              <w:bottom w:w="55" w:type="dxa"/>
+              <w:right w:w="55" w:type="dxa"/>
+            </w:tcMar>
+          </w:tcPr>
+          <w:p>
+            <w:pPr>
+              <w:pStyle w:val="TableContents"/>
+              <w:ind w:left="629"/>
+            </w:pPr>
+          </w:p>
+        </w:tc>
+      </w:tr>
+      <w:tr>
+        <w:trPr>
+          <w:trHeight w:hRule="exact" w:val="798"/>
+        </w:trPr>
+        <w:tc>
+          <w:tcPr>
+            <w:tcW w:w="3600" w:type="dxa"/>
+            <w:shd w:val="clear" w:color="auto" w:fill="auto"/>
+            <w:tcMar>
+              <w:top w:w="55" w:type="dxa"/>
+              <w:left w:w="55" w:type="dxa"/>
+              <w:bottom w:w="55" w:type="dxa"/>
+              <w:right w:w="55" w:type="dxa"/>
+            </w:tcMar>
+          </w:tcPr>
+          <w:p>
+            <w:pPr>
+              <w:pStyle w:val="Standard"/>
+              <w:ind w:left="629"/>
+              <w:jc w:val="right"/>
+              <w:rPr>
+                <w:rFonts w:ascii="Cambria" w:hAnsi="Cambria"/>
+                <w:i/>
+                <w:color w:val="000000"/>
+                <w:sz w:val="30"/>
+              </w:rPr>
+            </w:pPr>
+          </w:p>
+          <w:p>
+            <w:pPr>
+              <w:pStyle w:val="Standard"/>
+              <w:ind w:left="629"/>
+              <w:jc w:val="right"/>
+              <w:rPr>
+                <w:rFonts w:ascii="Cambria" w:hAnsi="Cambria"/>
+                <w:i/>
+                <w:color w:val="000000"/>
+                <w:sz w:val="30"/>
+              </w:rPr>
+            </w:pPr>
+            <w:r>
+              <w:rPr>
+                <w:rFonts w:ascii="Cambria" w:hAnsi="Cambria"/>
+                <w:i/>
+                <w:color w:val="000000"/>
+                <w:sz w:val="30"/>
+              </w:rPr>
+              <w:t>Semestre:</w:t>
+            </w:r>
+          </w:p>
+        </w:tc>
+        <w:tc>
+          <w:tcPr>
+            <w:tcW w:w="6854" w:type="dxa"/>
+            <w:tcBorders>
+              <w:bottom w:val="single" w:sz="2" w:space="0" w:color="000000"/>
+            </w:tcBorders>
+            <w:shd w:val="clear" w:color="auto" w:fill="auto"/>
+            <w:tcMar>
+              <w:top w:w="55" w:type="dxa"/>
+              <w:left w:w="55" w:type="dxa"/>
+              <w:bottom w:w="55" w:type="dxa"/>
+              <w:right w:w="55" w:type="dxa"/>
+            </w:tcMar>
+          </w:tcPr>
+          <w:p>
+            <w:pPr>
+              <w:pStyle w:val="TableContents"/>
+              <w:ind w:left="629"/>
+            </w:pPr>
+          </w:p>
+          <w:p>
+            <w:pPr>
+              <w:rPr>
+                <w:lang w:val="en-US" w:bidi="hi-IN"/>
+              </w:rPr>
+            </w:pPr>
+            <w:r>
+              <w:rPr>
+                <w:lang w:val="en-US" w:bidi="hi-IN"/>
+              </w:rPr>
+              <w:t>2018-2</w:t>
+            </w:r>
+          </w:p>
+        </w:tc>
+      </w:tr>
+      <w:tr>
+        <w:trPr>
+          <w:trHeight w:hRule="exact" w:val="791"/>
+        </w:trPr>
+        <w:tc>
+          <w:tcPr>
+            <w:tcW w:w="3600" w:type="dxa"/>
+            <w:shd w:val="clear" w:color="auto" w:fill="auto"/>
+            <w:tcMar>
+              <w:top w:w="55" w:type="dxa"/>
+              <w:left w:w="55" w:type="dxa"/>
+              <w:bottom w:w="55" w:type="dxa"/>
+              <w:right w:w="55" w:type="dxa"/>
+            </w:tcMar>
+          </w:tcPr>
+          <w:p>
+            <w:pPr>
+              <w:pStyle w:val="Standard"/>
+              <w:ind w:left="629"/>
+              <w:jc w:val="right"/>
+              <w:rPr>
+                <w:rFonts w:ascii="Cambria" w:hAnsi="Cambria"/>
+                <w:i/>
+                <w:color w:val="000000"/>
+                <w:sz w:val="30"/>
+              </w:rPr>
+            </w:pPr>
+          </w:p>
+          <w:p>
+            <w:pPr>
+              <w:pStyle w:val="Standard"/>
+              <w:ind w:left="629"/>
+              <w:jc w:val="right"/>
+            </w:pPr>
+            <w:r>
+              <w:rPr>
+                <w:rFonts w:ascii="Cambria" w:hAnsi="Cambria"/>
+                <w:i/>
+                <w:color w:val="000000"/>
+                <w:sz w:val="30"/>
+              </w:rPr>
+              <w:t>Fecha de entrega:</w:t>
+            </w:r>
+          </w:p>
+        </w:tc>
+        <w:tc>
+          <w:tcPr>
+            <w:tcW w:w="6854" w:type="dxa"/>
+            <w:tcBorders>
+              <w:bottom w:val="single" w:sz="2" w:space="0" w:color="000000"/>
+            </w:tcBorders>
+            <w:shd w:val="clear" w:color="auto" w:fill="auto"/>
+            <w:tcMar>
+              <w:top w:w="55" w:type="dxa"/>
+              <w:left w:w="55" w:type="dxa"/>
+              <w:bottom w:w="55" w:type="dxa"/>
+              <w:right w:w="55" w:type="dxa"/>
+            </w:tcMar>
+          </w:tcPr>
+          <w:p>
+            <w:pPr>
+              <w:pStyle w:val="TableContents"/>
+              <w:ind w:left="629"/>
+            </w:pPr>
+          </w:p>
+          <w:p>
+            <w:pPr>
+              <w:rPr>
+                <w:lang w:val="en-US" w:bidi="hi-IN"/>
+              </w:rPr>
+            </w:pPr>
+            <w:r>
+              <w:rPr>
+                <w:lang w:val="en-US" w:bidi="hi-IN"/>
+              </w:rPr>
+              <w:t xml:space="preserve">  </w:t>
+            </w:r>
+            <w:r>
+              <w:rPr>
+                <w:lang w:val="en-US" w:bidi="hi-IN"/>
+              </w:rPr>
+              <w:t xml:space="preserve">9 </w:t>
+            </w:r>
+            <w:bookmarkStart w:id="0" w:name="_GoBack"/>
+            <w:bookmarkEnd w:id="0"/>
+            <w:r>
+              <w:rPr>
+                <w:lang w:val="en-US" w:bidi="hi-IN"/>
+              </w:rPr>
+              <w:t>de</w:t>
+            </w:r>
+            <w:r>
+              <w:rPr>
+                <w:lang w:val="en-US" w:bidi="hi-IN"/>
+              </w:rPr>
+              <w:t xml:space="preserve"> Abril del 2018</w:t>
+            </w:r>
+          </w:p>
+        </w:tc>
+      </w:tr>
+      <w:tr>
+        <w:trPr>
+          <w:trHeight w:hRule="exact" w:val="894"/>
+        </w:trPr>
+        <w:tc>
+          <w:tcPr>
+            <w:tcW w:w="3600" w:type="dxa"/>
+            <w:shd w:val="clear" w:color="auto" w:fill="auto"/>
+            <w:tcMar>
+              <w:top w:w="55" w:type="dxa"/>
+              <w:left w:w="55" w:type="dxa"/>
+              <w:bottom w:w="55" w:type="dxa"/>
+              <w:right w:w="55" w:type="dxa"/>
+            </w:tcMar>
+          </w:tcPr>
+          <w:p>
+            <w:pPr>
+              <w:pStyle w:val="Standard"/>
+              <w:ind w:left="629"/>
+              <w:jc w:val="right"/>
+              <w:rPr>
+                <w:rFonts w:ascii="Cambria" w:hAnsi="Cambria"/>
+                <w:i/>
+                <w:color w:val="000000"/>
+                <w:sz w:val="30"/>
+              </w:rPr>
+            </w:pPr>
+          </w:p>
+          <w:p>
+            <w:pPr>
+              <w:pStyle w:val="Standard"/>
+              <w:ind w:left="629"/>
+              <w:jc w:val="right"/>
+            </w:pPr>
+            <w:r>
+              <w:rPr>
+                <w:rFonts w:ascii="Cambria" w:hAnsi="Cambria"/>
+                <w:i/>
+                <w:color w:val="000000"/>
+                <w:sz w:val="30"/>
+              </w:rPr>
+              <w:t>Observaciones:</w:t>
+            </w:r>
+          </w:p>
+        </w:tc>
+        <w:tc>
+          <w:tcPr>
+            <w:tcW w:w="6854" w:type="dxa"/>
+            <w:tcBorders>
+              <w:bottom w:val="single" w:sz="2" w:space="0" w:color="000000"/>
+            </w:tcBorders>
+            <w:shd w:val="clear" w:color="auto" w:fill="auto"/>
+            <w:tcMar>
+              <w:top w:w="55" w:type="dxa"/>
+              <w:left w:w="55" w:type="dxa"/>
+              <w:bottom w:w="55" w:type="dxa"/>
+              <w:right w:w="55" w:type="dxa"/>
+            </w:tcMar>
+          </w:tcPr>
+          <w:p>
+            <w:pPr>
+              <w:pStyle w:val="TableContents"/>
+              <w:ind w:left="629"/>
+            </w:pPr>
+          </w:p>
+        </w:tc>
+      </w:tr>
+      <w:tr>
+        <w:trPr>
+          <w:trHeight w:hRule="exact" w:val="720"/>
+        </w:trPr>
+        <w:tc>
+          <w:tcPr>
+            <w:tcW w:w="3600" w:type="dxa"/>
+            <w:shd w:val="clear" w:color="auto" w:fill="auto"/>
+            <w:tcMar>
+              <w:top w:w="55" w:type="dxa"/>
+              <w:left w:w="55" w:type="dxa"/>
+              <w:bottom w:w="55" w:type="dxa"/>
+              <w:right w:w="55" w:type="dxa"/>
+            </w:tcMar>
+          </w:tcPr>
+          <w:p>
+            <w:pPr>
+              <w:pStyle w:val="Standard"/>
+              <w:ind w:left="629"/>
+              <w:jc w:val="right"/>
+            </w:pPr>
+          </w:p>
+        </w:tc>
+        <w:tc>
+          <w:tcPr>
+            <w:tcW w:w="6854" w:type="dxa"/>
+            <w:tcBorders>
+              <w:bottom w:val="single" w:sz="2" w:space="0" w:color="000000"/>
+            </w:tcBorders>
+            <w:shd w:val="clear" w:color="auto" w:fill="auto"/>
+            <w:tcMar>
+              <w:top w:w="55" w:type="dxa"/>
+              <w:left w:w="55" w:type="dxa"/>
+              <w:bottom w:w="55" w:type="dxa"/>
+              <w:right w:w="55" w:type="dxa"/>
+            </w:tcMar>
+          </w:tcPr>
+          <w:p>
+            <w:pPr>
+              <w:pStyle w:val="TableContents"/>
+              <w:ind w:left="629"/>
+            </w:pPr>
+          </w:p>
+        </w:tc>
+      </w:tr>
+    </w:tbl>
+    <w:p>
+      <w:pPr>
+        <w:rPr>
+          <w:rFonts w:ascii="Arial" w:hAnsi="Arial" w:cs="Arial"/>
+          <w:sz w:val="24"/>
+        </w:rPr>
+      </w:pPr>
+    </w:p>
+    <w:p/>
+    <w:p/>
+    <w:p/>
+    <w:p/>
+    <w:p/>
+    <w:p/>
+    <w:p/>
+    <w:p/>
+    <w:p/>
+    <w:p/>
+    <w:p/>
+    <w:p/>
+    <w:p/>
+    <w:p/>
+    <w:p/>
+    <w:p/>
+    <w:p/>
+    <w:p/>
+    <w:p/>
+    <w:p/>
+    <w:p/>
+    <w:p/>
+    <w:p/>
+    <w:p/>
+    <w:p/>
+    <w:p/>
+    <w:p/>
+    <w:p/>
+    <w:p/>
     <w:p>
       <w:r>
         <w:rPr>
@@ -113,7 +1121,23 @@
         <w:jc w:val="both"/>
       </w:pPr>
       <w:r>
-        <w:t>Se utilizaron los comandos aprendidos como printf, scanf, la declaración de variables de tipo entero y flotante, para la resolución de los problemas y la creación de los programas.</w:t>
+        <w:t xml:space="preserve">Se utilizaron los comandos aprendidos como </w:t>
+      </w:r>
+      <w:proofErr w:type="spellStart"/>
+      <w:r>
+        <w:t>printf</w:t>
+      </w:r>
+      <w:proofErr w:type="spellEnd"/>
+      <w:r>
+        <w:t xml:space="preserve">, </w:t>
+      </w:r>
+      <w:proofErr w:type="spellStart"/>
+      <w:r>
+        <w:t>scanf</w:t>
+      </w:r>
+      <w:proofErr w:type="spellEnd"/>
+      <w:r>
+        <w:t>, la declaración de variables de tipo entero y flotante, para la resolución de los problemas y la creación de los programas.</w:t>
       </w:r>
     </w:p>
     <w:p>
@@ -300,8 +1324,6 @@
       <w:r>
         <w:t>usar comandos que nos permitan realizar las tareas deseadas con la ventaja de hacerlo de manera directa y sin mucho problema a la hora de programar.</w:t>
       </w:r>
-      <w:bookmarkStart w:id="0" w:name="_GoBack"/>
-      <w:bookmarkEnd w:id="0"/>
     </w:p>
     <w:sectPr>
       <w:pgSz w:w="12240" w:h="15840"/>
@@ -314,7 +1336,7 @@
 </file>
 
 <file path=word/endnotes.xml><?xml version="1.0" encoding="utf-8"?>
-<w:endnotes xmlns:wpc="http://schemas.microsoft.com/office/word/2010/wordprocessingCanvas" xmlns:cx="http://schemas.microsoft.com/office/drawing/2014/chartex" xmlns:cx1="http://schemas.microsoft.com/office/drawing/2015/9/8/chartex" xmlns:mc="http://schemas.openxmlformats.org/markup-compatibility/2006" xmlns:o="urn:schemas-microsoft-com:office:office" xmlns:r="http://schemas.openxmlformats.org/officeDocument/2006/relationships" xmlns:m="http://schemas.openxmlformats.org/officeDocument/2006/math" xmlns:v="urn:schemas-microsoft-com:vml" xmlns:wp14="http://schemas.microsoft.com/office/word/2010/wordprocessingDrawing" xmlns:wp="http://schemas.openxmlformats.org/drawingml/2006/wordprocessingDrawing" xmlns:w10="urn:schemas-microsoft-com:office:word" xmlns:w="http://schemas.openxmlformats.org/wordprocessingml/2006/main" xmlns:w14="http://schemas.microsoft.com/office/word/2010/wordml" xmlns:w15="http://schemas.microsoft.com/office/word/2012/wordml" xmlns:w16se="http://schemas.microsoft.com/office/word/2015/wordml/symex" xmlns:wpg="http://schemas.microsoft.com/office/word/2010/wordprocessingGroup" xmlns:wpi="http://schemas.microsoft.com/office/word/2010/wordprocessingInk" xmlns:wne="http://schemas.microsoft.com/office/word/2006/wordml" xmlns:wps="http://schemas.microsoft.com/office/word/2010/wordprocessingShape" mc:Ignorable="w14 w15 w16se wp14">
+<w:endnotes xmlns:wpc="http://schemas.microsoft.com/office/word/2010/wordprocessingCanvas" xmlns:cx="http://schemas.microsoft.com/office/drawing/2014/chartex" xmlns:cx1="http://schemas.microsoft.com/office/drawing/2015/9/8/chartex" xmlns:cx2="http://schemas.microsoft.com/office/drawing/2015/10/21/chartex" xmlns:cx3="http://schemas.microsoft.com/office/drawing/2016/5/9/chartex" xmlns:cx4="http://schemas.microsoft.com/office/drawing/2016/5/10/chartex" xmlns:cx5="http://schemas.microsoft.com/office/drawing/2016/5/11/chartex" xmlns:cx6="http://schemas.microsoft.com/office/drawing/2016/5/12/chartex" xmlns:cx7="http://schemas.microsoft.com/office/drawing/2016/5/13/chartex" xmlns:cx8="http://schemas.microsoft.com/office/drawing/2016/5/14/chartex" xmlns:mc="http://schemas.openxmlformats.org/markup-compatibility/2006" xmlns:aink="http://schemas.microsoft.com/office/drawing/2016/ink" xmlns:am3d="http://schemas.microsoft.com/office/drawing/2017/model3d" xmlns:o="urn:schemas-microsoft-com:office:office" xmlns:r="http://schemas.openxmlformats.org/officeDocument/2006/relationships" xmlns:m="http://schemas.openxmlformats.org/officeDocument/2006/math" xmlns:v="urn:schemas-microsoft-com:vml" xmlns:wp14="http://schemas.microsoft.com/office/word/2010/wordprocessingDrawing" xmlns:wp="http://schemas.openxmlformats.org/drawingml/2006/wordprocessingDrawing" xmlns:w10="urn:schemas-microsoft-com:office:word" xmlns:w="http://schemas.openxmlformats.org/wordprocessingml/2006/main" xmlns:w14="http://schemas.microsoft.com/office/word/2010/wordml" xmlns:w15="http://schemas.microsoft.com/office/word/2012/wordml" xmlns:w16cid="http://schemas.microsoft.com/office/word/2016/wordml/cid" xmlns:w16se="http://schemas.microsoft.com/office/word/2015/wordml/symex" xmlns:wpg="http://schemas.microsoft.com/office/word/2010/wordprocessingGroup" xmlns:wpi="http://schemas.microsoft.com/office/word/2010/wordprocessingInk" xmlns:wne="http://schemas.microsoft.com/office/word/2006/wordml" xmlns:wps="http://schemas.microsoft.com/office/word/2010/wordprocessingShape" mc:Ignorable="w14 w15 w16se w16cid wp14">
   <w:endnote w:type="separator" w:id="-1">
     <w:p>
       <w:pPr>
@@ -339,7 +1361,7 @@
 </file>
 
 <file path=word/footnotes.xml><?xml version="1.0" encoding="utf-8"?>
-<w:footnotes xmlns:wpc="http://schemas.microsoft.com/office/word/2010/wordprocessingCanvas" xmlns:cx="http://schemas.microsoft.com/office/drawing/2014/chartex" xmlns:cx1="http://schemas.microsoft.com/office/drawing/2015/9/8/chartex" xmlns:mc="http://schemas.openxmlformats.org/markup-compatibility/2006" xmlns:o="urn:schemas-microsoft-com:office:office" xmlns:r="http://schemas.openxmlformats.org/officeDocument/2006/relationships" xmlns:m="http://schemas.openxmlformats.org/officeDocument/2006/math" xmlns:v="urn:schemas-microsoft-com:vml" xmlns:wp14="http://schemas.microsoft.com/office/word/2010/wordprocessingDrawing" xmlns:wp="http://schemas.openxmlformats.org/drawingml/2006/wordprocessingDrawing" xmlns:w10="urn:schemas-microsoft-com:office:word" xmlns:w="http://schemas.openxmlformats.org/wordprocessingml/2006/main" xmlns:w14="http://schemas.microsoft.com/office/word/2010/wordml" xmlns:w15="http://schemas.microsoft.com/office/word/2012/wordml" xmlns:w16se="http://schemas.microsoft.com/office/word/2015/wordml/symex" xmlns:wpg="http://schemas.microsoft.com/office/word/2010/wordprocessingGroup" xmlns:wpi="http://schemas.microsoft.com/office/word/2010/wordprocessingInk" xmlns:wne="http://schemas.microsoft.com/office/word/2006/wordml" xmlns:wps="http://schemas.microsoft.com/office/word/2010/wordprocessingShape" mc:Ignorable="w14 w15 w16se wp14">
+<w:footnotes xmlns:wpc="http://schemas.microsoft.com/office/word/2010/wordprocessingCanvas" xmlns:cx="http://schemas.microsoft.com/office/drawing/2014/chartex" xmlns:cx1="http://schemas.microsoft.com/office/drawing/2015/9/8/chartex" xmlns:cx2="http://schemas.microsoft.com/office/drawing/2015/10/21/chartex" xmlns:cx3="http://schemas.microsoft.com/office/drawing/2016/5/9/chartex" xmlns:cx4="http://schemas.microsoft.com/office/drawing/2016/5/10/chartex" xmlns:cx5="http://schemas.microsoft.com/office/drawing/2016/5/11/chartex" xmlns:cx6="http://schemas.microsoft.com/office/drawing/2016/5/12/chartex" xmlns:cx7="http://schemas.microsoft.com/office/drawing/2016/5/13/chartex" xmlns:cx8="http://schemas.microsoft.com/office/drawing/2016/5/14/chartex" xmlns:mc="http://schemas.openxmlformats.org/markup-compatibility/2006" xmlns:aink="http://schemas.microsoft.com/office/drawing/2016/ink" xmlns:am3d="http://schemas.microsoft.com/office/drawing/2017/model3d" xmlns:o="urn:schemas-microsoft-com:office:office" xmlns:r="http://schemas.openxmlformats.org/officeDocument/2006/relationships" xmlns:m="http://schemas.openxmlformats.org/officeDocument/2006/math" xmlns:v="urn:schemas-microsoft-com:vml" xmlns:wp14="http://schemas.microsoft.com/office/word/2010/wordprocessingDrawing" xmlns:wp="http://schemas.openxmlformats.org/drawingml/2006/wordprocessingDrawing" xmlns:w10="urn:schemas-microsoft-com:office:word" xmlns:w="http://schemas.openxmlformats.org/wordprocessingml/2006/main" xmlns:w14="http://schemas.microsoft.com/office/word/2010/wordml" xmlns:w15="http://schemas.microsoft.com/office/word/2012/wordml" xmlns:w16cid="http://schemas.microsoft.com/office/word/2016/wordml/cid" xmlns:w16se="http://schemas.microsoft.com/office/word/2015/wordml/symex" xmlns:wpg="http://schemas.microsoft.com/office/word/2010/wordprocessingGroup" xmlns:wpi="http://schemas.microsoft.com/office/word/2010/wordprocessingInk" xmlns:wne="http://schemas.microsoft.com/office/word/2006/wordml" xmlns:wps="http://schemas.microsoft.com/office/word/2010/wordprocessingShape" mc:Ignorable="w14 w15 w16se w16cid wp14">
   <w:footnote w:type="separator" w:id="-1">
     <w:p>
       <w:pPr>
@@ -364,7 +1386,7 @@
 </file>
 
 <file path=word/styles.xml><?xml version="1.0" encoding="utf-8"?>
-<w:styles xmlns:mc="http://schemas.openxmlformats.org/markup-compatibility/2006" xmlns:r="http://schemas.openxmlformats.org/officeDocument/2006/relationships" xmlns:w="http://schemas.openxmlformats.org/wordprocessingml/2006/main" xmlns:w14="http://schemas.microsoft.com/office/word/2010/wordml" xmlns:w15="http://schemas.microsoft.com/office/word/2012/wordml" xmlns:w16se="http://schemas.microsoft.com/office/word/2015/wordml/symex" mc:Ignorable="w14 w15 w16se">
+<w:styles xmlns:mc="http://schemas.openxmlformats.org/markup-compatibility/2006" xmlns:r="http://schemas.openxmlformats.org/officeDocument/2006/relationships" xmlns:w="http://schemas.openxmlformats.org/wordprocessingml/2006/main" xmlns:w14="http://schemas.microsoft.com/office/word/2010/wordml" xmlns:w15="http://schemas.microsoft.com/office/word/2012/wordml" xmlns:w16cid="http://schemas.microsoft.com/office/word/2016/wordml/cid" xmlns:w16se="http://schemas.microsoft.com/office/word/2015/wordml/symex" mc:Ignorable="w14 w15 w16se w16cid">
   <w:docDefaults>
     <w:rPrDefault>
       <w:rPr>
@@ -380,7 +1402,7 @@
       </w:pPr>
     </w:pPrDefault>
   </w:docDefaults>
-  <w:latentStyles w:defLockedState="0" w:defUIPriority="99" w:defSemiHidden="0" w:defUnhideWhenUsed="0" w:defQFormat="0" w:count="371">
+  <w:latentStyles w:defLockedState="0" w:defUIPriority="99" w:defSemiHidden="0" w:defUnhideWhenUsed="0" w:defQFormat="0" w:count="375">
     <w:lsdException w:name="Normal" w:uiPriority="0" w:qFormat="1"/>
     <w:lsdException w:name="heading 1" w:uiPriority="9" w:qFormat="1"/>
     <w:lsdException w:name="heading 2" w:semiHidden="1" w:uiPriority="9" w:unhideWhenUsed="1" w:qFormat="1"/>
@@ -752,6 +1774,10 @@
     <w:lsdException w:name="List Table 5 Dark Accent 6" w:uiPriority="50"/>
     <w:lsdException w:name="List Table 6 Colorful Accent 6" w:uiPriority="51"/>
     <w:lsdException w:name="List Table 7 Colorful Accent 6" w:uiPriority="52"/>
+    <w:lsdException w:name="Mention" w:semiHidden="1" w:unhideWhenUsed="1"/>
+    <w:lsdException w:name="Smart Hyperlink" w:semiHidden="1" w:unhideWhenUsed="1"/>
+    <w:lsdException w:name="Hashtag" w:semiHidden="1" w:unhideWhenUsed="1"/>
+    <w:lsdException w:name="Unresolved Mention" w:semiHidden="1" w:unhideWhenUsed="1"/>
   </w:latentStyles>
   <w:style w:type="paragraph" w:default="1" w:styleId="Normal">
     <w:name w:val="Normal"/>
@@ -827,6 +1853,37 @@
     <w:link w:val="Piedepgina"/>
     <w:uiPriority w:val="99"/>
     <w:rsid w:val="00BE751E"/>
+  </w:style>
+  <w:style w:type="paragraph" w:customStyle="1" w:styleId="Standard">
+    <w:name w:val="Standard"/>
+    <w:rsid w:val="00EB4F55"/>
+    <w:pPr>
+      <w:widowControl w:val="0"/>
+      <w:suppressAutoHyphens/>
+      <w:autoSpaceDN w:val="0"/>
+      <w:spacing w:after="0" w:line="240" w:lineRule="auto"/>
+      <w:textAlignment w:val="baseline"/>
+    </w:pPr>
+    <w:rPr>
+      <w:rFonts w:ascii="Liberation Serif" w:eastAsia="Droid Sans Fallback" w:hAnsi="Liberation Serif" w:cs="FreeSans"/>
+      <w:kern w:val="3"/>
+      <w:sz w:val="24"/>
+      <w:szCs w:val="24"/>
+      <w:lang w:val="en-US" w:eastAsia="zh-CN" w:bidi="hi-IN"/>
+    </w:rPr>
+  </w:style>
+  <w:style w:type="paragraph" w:customStyle="1" w:styleId="TableContents">
+    <w:name w:val="Table Contents"/>
+    <w:basedOn w:val="Standard"/>
+    <w:rsid w:val="00EB4F55"/>
+    <w:pPr>
+      <w:suppressLineNumbers/>
+    </w:pPr>
+  </w:style>
+  <w:style w:type="paragraph" w:customStyle="1" w:styleId="Cambria">
+    <w:name w:val="Cambria"/>
+    <w:basedOn w:val="TableContents"/>
+    <w:rsid w:val="00EB4F55"/>
   </w:style>
 </w:styles>
 </file>
